--- a/templates/template_test_script.docx
+++ b/templates/template_test_script.docx
@@ -341,10 +341,7 @@
         <w:pStyle w:val="Heading2"/>
       </w:pPr>
       <w:r>
-        <w:t xml:space="preserve">Spare </w:t>
-      </w:r>
-      <w:r>
-        <w:t>Tasks</w:t>
+        <w:t>Spare Tasks</w:t>
       </w:r>
     </w:p>
     <w:p>
@@ -414,8 +411,6 @@
           <w:lang w:val="en-US"/>
         </w:rPr>
       </w:pPr>
-      <w:bookmarkStart w:id="0" w:name="_GoBack"/>
-      <w:bookmarkEnd w:id="0"/>
     </w:p>
     <w:p>
       <w:pPr>
@@ -445,17 +440,7 @@
           <w:sz w:val="24"/>
           <w:lang w:val="en-US"/>
         </w:rPr>
-        <w:t>Introduce and explain the exit survey</w:t>
-      </w:r>
-      <w:r>
-        <w:rPr>
-          <w:rFonts w:ascii="Arial" w:hAnsi="Arial"/>
-          <w:color w:val="808080" w:themeColor="background1" w:themeShade="80"/>
-          <w:spacing w:val="-3"/>
-          <w:sz w:val="24"/>
-          <w:lang w:val="en-US"/>
-        </w:rPr>
-        <w:t>.</w:t>
+        <w:t>Introduce and explain the exit survey.</w:t>
       </w:r>
     </w:p>
     <w:p>
@@ -470,9 +455,12 @@
       </w:pPr>
     </w:p>
     <w:sectPr>
-      <w:headerReference w:type="default" r:id="rId7"/>
-      <w:footerReference w:type="even" r:id="rId8"/>
-      <w:footerReference w:type="default" r:id="rId9"/>
+      <w:headerReference w:type="even" r:id="rId7"/>
+      <w:headerReference w:type="default" r:id="rId8"/>
+      <w:footerReference w:type="even" r:id="rId9"/>
+      <w:footerReference w:type="default" r:id="rId10"/>
+      <w:headerReference w:type="first" r:id="rId11"/>
+      <w:footerReference w:type="first" r:id="rId12"/>
       <w:pgSz w:w="11906" w:h="16838" w:code="9"/>
       <w:pgMar w:top="214" w:right="1440" w:bottom="851" w:left="1440" w:header="589" w:footer="763" w:gutter="0"/>
       <w:pgNumType w:start="1"/>
@@ -591,6 +579,16 @@
 </w:ftr>
 </file>
 
+<file path=word/footer3.xml><?xml version="1.0" encoding="utf-8"?>
+<w:ftr xmlns:wpc="http://schemas.microsoft.com/office/word/2010/wordprocessingCanvas" xmlns:cx="http://schemas.microsoft.com/office/drawing/2014/chartex" xmlns:cx1="http://schemas.microsoft.com/office/drawing/2015/9/8/chartex" xmlns:cx2="http://schemas.microsoft.com/office/drawing/2015/10/21/chartex" xmlns:cx3="http://schemas.microsoft.com/office/drawing/2016/5/9/chartex" xmlns:cx4="http://schemas.microsoft.com/office/drawing/2016/5/10/chartex" xmlns:cx5="http://schemas.microsoft.com/office/drawing/2016/5/11/chartex" xmlns:cx6="http://schemas.microsoft.com/office/drawing/2016/5/12/chartex" xmlns:cx7="http://schemas.microsoft.com/office/drawing/2016/5/13/chartex" xmlns:cx8="http://schemas.microsoft.com/office/drawing/2016/5/14/chartex" xmlns:mc="http://schemas.openxmlformats.org/markup-compatibility/2006" xmlns:aink="http://schemas.microsoft.com/office/drawing/2016/ink" xmlns:am3d="http://schemas.microsoft.com/office/drawing/2017/model3d" xmlns:o="urn:schemas-microsoft-com:office:office" xmlns:r="http://schemas.openxmlformats.org/officeDocument/2006/relationships" xmlns:m="http://schemas.openxmlformats.org/officeDocument/2006/math" xmlns:v="urn:schemas-microsoft-com:vml" xmlns:wp14="http://schemas.microsoft.com/office/word/2010/wordprocessingDrawing" xmlns:wp="http://schemas.openxmlformats.org/drawingml/2006/wordprocessingDrawing" xmlns:w10="urn:schemas-microsoft-com:office:word" xmlns:w="http://schemas.openxmlformats.org/wordprocessingml/2006/main" xmlns:w14="http://schemas.microsoft.com/office/word/2010/wordml" xmlns:w15="http://schemas.microsoft.com/office/word/2012/wordml" xmlns:w16cid="http://schemas.microsoft.com/office/word/2016/wordml/cid" xmlns:w16se="http://schemas.microsoft.com/office/word/2015/wordml/symex" xmlns:wpg="http://schemas.microsoft.com/office/word/2010/wordprocessingGroup" xmlns:wpi="http://schemas.microsoft.com/office/word/2010/wordprocessingInk" xmlns:wne="http://schemas.microsoft.com/office/word/2006/wordml" xmlns:wps="http://schemas.microsoft.com/office/word/2010/wordprocessingShape" mc:Ignorable="w14 w15 w16se w16cid wp14">
+  <w:p>
+    <w:pPr>
+      <w:pStyle w:val="Footer"/>
+    </w:pPr>
+  </w:p>
+</w:ftr>
+</file>
+
 <file path=word/footnotes.xml><?xml version="1.0" encoding="utf-8"?>
 <w:footnotes xmlns:wpc="http://schemas.microsoft.com/office/word/2010/wordprocessingCanvas" xmlns:cx="http://schemas.microsoft.com/office/drawing/2014/chartex" xmlns:cx1="http://schemas.microsoft.com/office/drawing/2015/9/8/chartex" xmlns:cx2="http://schemas.microsoft.com/office/drawing/2015/10/21/chartex" xmlns:cx3="http://schemas.microsoft.com/office/drawing/2016/5/9/chartex" xmlns:cx4="http://schemas.microsoft.com/office/drawing/2016/5/10/chartex" xmlns:cx5="http://schemas.microsoft.com/office/drawing/2016/5/11/chartex" xmlns:cx6="http://schemas.microsoft.com/office/drawing/2016/5/12/chartex" xmlns:cx7="http://schemas.microsoft.com/office/drawing/2016/5/13/chartex" xmlns:cx8="http://schemas.microsoft.com/office/drawing/2016/5/14/chartex" xmlns:mc="http://schemas.openxmlformats.org/markup-compatibility/2006" xmlns:aink="http://schemas.microsoft.com/office/drawing/2016/ink" xmlns:am3d="http://schemas.microsoft.com/office/drawing/2017/model3d" xmlns:o="urn:schemas-microsoft-com:office:office" xmlns:r="http://schemas.openxmlformats.org/officeDocument/2006/relationships" xmlns:m="http://schemas.openxmlformats.org/officeDocument/2006/math" xmlns:v="urn:schemas-microsoft-com:vml" xmlns:wp14="http://schemas.microsoft.com/office/word/2010/wordprocessingDrawing" xmlns:wp="http://schemas.openxmlformats.org/drawingml/2006/wordprocessingDrawing" xmlns:w10="urn:schemas-microsoft-com:office:word" xmlns:w="http://schemas.openxmlformats.org/wordprocessingml/2006/main" xmlns:w14="http://schemas.microsoft.com/office/word/2010/wordml" xmlns:w15="http://schemas.microsoft.com/office/word/2012/wordml" xmlns:w16cid="http://schemas.microsoft.com/office/word/2016/wordml/cid" xmlns:w16se="http://schemas.microsoft.com/office/word/2015/wordml/symex" xmlns:wpg="http://schemas.microsoft.com/office/word/2010/wordprocessingGroup" xmlns:wpi="http://schemas.microsoft.com/office/word/2010/wordprocessingInk" xmlns:wne="http://schemas.microsoft.com/office/word/2006/wordml" xmlns:wps="http://schemas.microsoft.com/office/word/2010/wordprocessingShape" mc:Ignorable="w14 w15 w16se w16cid wp14">
   <w:footnote w:type="separator" w:id="-1">
@@ -614,6 +612,16 @@
 <w:hdr xmlns:wpc="http://schemas.microsoft.com/office/word/2010/wordprocessingCanvas" xmlns:cx="http://schemas.microsoft.com/office/drawing/2014/chartex" xmlns:cx1="http://schemas.microsoft.com/office/drawing/2015/9/8/chartex" xmlns:cx2="http://schemas.microsoft.com/office/drawing/2015/10/21/chartex" xmlns:cx3="http://schemas.microsoft.com/office/drawing/2016/5/9/chartex" xmlns:cx4="http://schemas.microsoft.com/office/drawing/2016/5/10/chartex" xmlns:cx5="http://schemas.microsoft.com/office/drawing/2016/5/11/chartex" xmlns:cx6="http://schemas.microsoft.com/office/drawing/2016/5/12/chartex" xmlns:cx7="http://schemas.microsoft.com/office/drawing/2016/5/13/chartex" xmlns:cx8="http://schemas.microsoft.com/office/drawing/2016/5/14/chartex" xmlns:mc="http://schemas.openxmlformats.org/markup-compatibility/2006" xmlns:aink="http://schemas.microsoft.com/office/drawing/2016/ink" xmlns:am3d="http://schemas.microsoft.com/office/drawing/2017/model3d" xmlns:o="urn:schemas-microsoft-com:office:office" xmlns:r="http://schemas.openxmlformats.org/officeDocument/2006/relationships" xmlns:m="http://schemas.openxmlformats.org/officeDocument/2006/math" xmlns:v="urn:schemas-microsoft-com:vml" xmlns:wp14="http://schemas.microsoft.com/office/word/2010/wordprocessingDrawing" xmlns:wp="http://schemas.openxmlformats.org/drawingml/2006/wordprocessingDrawing" xmlns:w10="urn:schemas-microsoft-com:office:word" xmlns:w="http://schemas.openxmlformats.org/wordprocessingml/2006/main" xmlns:w14="http://schemas.microsoft.com/office/word/2010/wordml" xmlns:w15="http://schemas.microsoft.com/office/word/2012/wordml" xmlns:w16cid="http://schemas.microsoft.com/office/word/2016/wordml/cid" xmlns:w16se="http://schemas.microsoft.com/office/word/2015/wordml/symex" xmlns:wpg="http://schemas.microsoft.com/office/word/2010/wordprocessingGroup" xmlns:wpi="http://schemas.microsoft.com/office/word/2010/wordprocessingInk" xmlns:wne="http://schemas.microsoft.com/office/word/2006/wordml" xmlns:wps="http://schemas.microsoft.com/office/word/2010/wordprocessingShape" mc:Ignorable="w14 w15 w16se w16cid wp14">
   <w:p>
     <w:pPr>
+      <w:pStyle w:val="Header"/>
+    </w:pPr>
+  </w:p>
+</w:hdr>
+</file>
+
+<file path=word/header2.xml><?xml version="1.0" encoding="utf-8"?>
+<w:hdr xmlns:wpc="http://schemas.microsoft.com/office/word/2010/wordprocessingCanvas" xmlns:cx="http://schemas.microsoft.com/office/drawing/2014/chartex" xmlns:cx1="http://schemas.microsoft.com/office/drawing/2015/9/8/chartex" xmlns:cx2="http://schemas.microsoft.com/office/drawing/2015/10/21/chartex" xmlns:cx3="http://schemas.microsoft.com/office/drawing/2016/5/9/chartex" xmlns:cx4="http://schemas.microsoft.com/office/drawing/2016/5/10/chartex" xmlns:cx5="http://schemas.microsoft.com/office/drawing/2016/5/11/chartex" xmlns:cx6="http://schemas.microsoft.com/office/drawing/2016/5/12/chartex" xmlns:cx7="http://schemas.microsoft.com/office/drawing/2016/5/13/chartex" xmlns:cx8="http://schemas.microsoft.com/office/drawing/2016/5/14/chartex" xmlns:mc="http://schemas.openxmlformats.org/markup-compatibility/2006" xmlns:aink="http://schemas.microsoft.com/office/drawing/2016/ink" xmlns:am3d="http://schemas.microsoft.com/office/drawing/2017/model3d" xmlns:o="urn:schemas-microsoft-com:office:office" xmlns:r="http://schemas.openxmlformats.org/officeDocument/2006/relationships" xmlns:m="http://schemas.openxmlformats.org/officeDocument/2006/math" xmlns:v="urn:schemas-microsoft-com:vml" xmlns:wp14="http://schemas.microsoft.com/office/word/2010/wordprocessingDrawing" xmlns:wp="http://schemas.openxmlformats.org/drawingml/2006/wordprocessingDrawing" xmlns:w10="urn:schemas-microsoft-com:office:word" xmlns:w="http://schemas.openxmlformats.org/wordprocessingml/2006/main" xmlns:w14="http://schemas.microsoft.com/office/word/2010/wordml" xmlns:w15="http://schemas.microsoft.com/office/word/2012/wordml" xmlns:w16cid="http://schemas.microsoft.com/office/word/2016/wordml/cid" xmlns:w16se="http://schemas.microsoft.com/office/word/2015/wordml/symex" xmlns:wpg="http://schemas.microsoft.com/office/word/2010/wordprocessingGroup" xmlns:wpi="http://schemas.microsoft.com/office/word/2010/wordprocessingInk" xmlns:wne="http://schemas.microsoft.com/office/word/2006/wordml" xmlns:wps="http://schemas.microsoft.com/office/word/2010/wordprocessingShape" mc:Ignorable="w14 w15 w16se w16cid wp14">
+  <w:p>
+    <w:pPr>
       <w:suppressAutoHyphens/>
       <w:rPr>
         <w:rFonts w:ascii="Arial" w:hAnsi="Arial" w:cs="Arial"/>
@@ -673,15 +681,19 @@
         <w:spacing w:val="-3"/>
       </w:rPr>
     </w:pPr>
-    <w:r>
-      <w:rPr>
-        <w:rFonts w:ascii="Arial" w:hAnsi="Arial" w:cs="Arial"/>
-        <w:b/>
-        <w:spacing w:val="-3"/>
-      </w:rPr>
-      <w:t>Web Site Development</w:t>
-    </w:r>
   </w:p>
+  <w:p>
+    <w:pPr>
+      <w:pStyle w:val="Header"/>
+    </w:pPr>
+    <w:bookmarkStart w:id="0" w:name="_GoBack"/>
+    <w:bookmarkEnd w:id="0"/>
+  </w:p>
+</w:hdr>
+</file>
+
+<file path=word/header3.xml><?xml version="1.0" encoding="utf-8"?>
+<w:hdr xmlns:wpc="http://schemas.microsoft.com/office/word/2010/wordprocessingCanvas" xmlns:cx="http://schemas.microsoft.com/office/drawing/2014/chartex" xmlns:cx1="http://schemas.microsoft.com/office/drawing/2015/9/8/chartex" xmlns:cx2="http://schemas.microsoft.com/office/drawing/2015/10/21/chartex" xmlns:cx3="http://schemas.microsoft.com/office/drawing/2016/5/9/chartex" xmlns:cx4="http://schemas.microsoft.com/office/drawing/2016/5/10/chartex" xmlns:cx5="http://schemas.microsoft.com/office/drawing/2016/5/11/chartex" xmlns:cx6="http://schemas.microsoft.com/office/drawing/2016/5/12/chartex" xmlns:cx7="http://schemas.microsoft.com/office/drawing/2016/5/13/chartex" xmlns:cx8="http://schemas.microsoft.com/office/drawing/2016/5/14/chartex" xmlns:mc="http://schemas.openxmlformats.org/markup-compatibility/2006" xmlns:aink="http://schemas.microsoft.com/office/drawing/2016/ink" xmlns:am3d="http://schemas.microsoft.com/office/drawing/2017/model3d" xmlns:o="urn:schemas-microsoft-com:office:office" xmlns:r="http://schemas.openxmlformats.org/officeDocument/2006/relationships" xmlns:m="http://schemas.openxmlformats.org/officeDocument/2006/math" xmlns:v="urn:schemas-microsoft-com:vml" xmlns:wp14="http://schemas.microsoft.com/office/word/2010/wordprocessingDrawing" xmlns:wp="http://schemas.openxmlformats.org/drawingml/2006/wordprocessingDrawing" xmlns:w10="urn:schemas-microsoft-com:office:word" xmlns:w="http://schemas.openxmlformats.org/wordprocessingml/2006/main" xmlns:w14="http://schemas.microsoft.com/office/word/2010/wordml" xmlns:w15="http://schemas.microsoft.com/office/word/2012/wordml" xmlns:w16cid="http://schemas.microsoft.com/office/word/2016/wordml/cid" xmlns:w16se="http://schemas.microsoft.com/office/word/2015/wordml/symex" xmlns:wpg="http://schemas.microsoft.com/office/word/2010/wordprocessingGroup" xmlns:wpi="http://schemas.microsoft.com/office/word/2010/wordprocessingInk" xmlns:wne="http://schemas.microsoft.com/office/word/2006/wordml" xmlns:wps="http://schemas.microsoft.com/office/word/2010/wordprocessingShape" mc:Ignorable="w14 w15 w16se w16cid wp14">
   <w:p>
     <w:pPr>
       <w:pStyle w:val="Header"/>

--- a/templates/template_test_script.docx
+++ b/templates/template_test_script.docx
@@ -180,6 +180,12 @@
         </w:rPr>
         <w:t>Explain to the candidate what you are about to do and why.</w:t>
       </w:r>
+      <w:r>
+        <w:rPr>
+          <w:color w:val="808080" w:themeColor="background1" w:themeShade="80"/>
+        </w:rPr>
+        <w:t xml:space="preserve"> Explain why they have been chosen – as a ‘typical user’. </w:t>
+      </w:r>
     </w:p>
     <w:p>
       <w:pPr>
@@ -244,7 +250,7 @@
         <w:pStyle w:val="Heading2"/>
       </w:pPr>
       <w:r>
-        <w:t>Think aloud</w:t>
+        <w:t>Do I have to do this?</w:t>
       </w:r>
     </w:p>
     <w:p>
@@ -277,7 +283,17 @@
           <w:sz w:val="24"/>
           <w:lang w:val="en-US"/>
         </w:rPr>
-        <w:t xml:space="preserve"> what this is and how they should act.</w:t>
+        <w:t xml:space="preserve"> that </w:t>
+      </w:r>
+      <w:r>
+        <w:rPr>
+          <w:rFonts w:ascii="Arial" w:hAnsi="Arial"/>
+          <w:color w:val="808080" w:themeColor="background1" w:themeShade="80"/>
+          <w:spacing w:val="-3"/>
+          <w:sz w:val="24"/>
+          <w:lang w:val="en-US"/>
+        </w:rPr>
+        <w:t>they can stop and walk away at any point. That they are free to ask any questions.</w:t>
       </w:r>
     </w:p>
     <w:p>
@@ -297,6 +313,208 @@
         <w:pStyle w:val="Heading2"/>
       </w:pPr>
       <w:r>
+        <w:t>Advantages</w:t>
+      </w:r>
+    </w:p>
+    <w:p>
+      <w:pPr>
+        <w:suppressAutoHyphens/>
+        <w:spacing w:before="120"/>
+        <w:rPr>
+          <w:rFonts w:ascii="Arial" w:hAnsi="Arial"/>
+          <w:color w:val="808080" w:themeColor="background1" w:themeShade="80"/>
+          <w:spacing w:val="-3"/>
+          <w:sz w:val="24"/>
+          <w:lang w:val="en-US"/>
+        </w:rPr>
+      </w:pPr>
+      <w:r>
+        <w:rPr>
+          <w:rFonts w:ascii="Arial" w:hAnsi="Arial"/>
+          <w:color w:val="808080" w:themeColor="background1" w:themeShade="80"/>
+          <w:spacing w:val="-3"/>
+          <w:sz w:val="24"/>
+          <w:lang w:val="en-US"/>
+        </w:rPr>
+        <w:t>Explain to the candidate</w:t>
+      </w:r>
+      <w:r>
+        <w:rPr>
+          <w:rFonts w:ascii="Arial" w:hAnsi="Arial"/>
+          <w:color w:val="808080" w:themeColor="background1" w:themeShade="80"/>
+          <w:spacing w:val="-3"/>
+          <w:sz w:val="24"/>
+          <w:lang w:val="en-US"/>
+        </w:rPr>
+        <w:t xml:space="preserve"> that </w:t>
+      </w:r>
+      <w:r>
+        <w:rPr>
+          <w:rFonts w:ascii="Arial" w:hAnsi="Arial"/>
+          <w:color w:val="808080" w:themeColor="background1" w:themeShade="80"/>
+          <w:spacing w:val="-3"/>
+          <w:sz w:val="24"/>
+          <w:lang w:val="en-US"/>
+        </w:rPr>
+        <w:t>whilst this is voluntary and it is not paid, that their involvement will support and help with your project.</w:t>
+      </w:r>
+    </w:p>
+    <w:p>
+      <w:pPr>
+        <w:suppressAutoHyphens/>
+        <w:spacing w:before="120"/>
+        <w:rPr>
+          <w:rFonts w:ascii="Arial" w:hAnsi="Arial"/>
+          <w:spacing w:val="-3"/>
+          <w:sz w:val="24"/>
+          <w:lang w:val="en-US"/>
+        </w:rPr>
+      </w:pPr>
+    </w:p>
+    <w:p>
+      <w:pPr>
+        <w:pStyle w:val="Heading2"/>
+      </w:pPr>
+      <w:r>
+        <w:t>Data</w:t>
+      </w:r>
+    </w:p>
+    <w:p>
+      <w:pPr>
+        <w:suppressAutoHyphens/>
+        <w:spacing w:before="120"/>
+        <w:rPr>
+          <w:rFonts w:ascii="Arial" w:hAnsi="Arial"/>
+          <w:color w:val="808080" w:themeColor="background1" w:themeShade="80"/>
+          <w:spacing w:val="-3"/>
+          <w:sz w:val="24"/>
+          <w:lang w:val="en-US"/>
+        </w:rPr>
+      </w:pPr>
+      <w:r>
+        <w:rPr>
+          <w:rFonts w:ascii="Arial" w:hAnsi="Arial"/>
+          <w:color w:val="808080" w:themeColor="background1" w:themeShade="80"/>
+          <w:spacing w:val="-3"/>
+          <w:sz w:val="24"/>
+          <w:lang w:val="en-US"/>
+        </w:rPr>
+        <w:t>Explain to the candidate</w:t>
+      </w:r>
+      <w:r>
+        <w:rPr>
+          <w:rFonts w:ascii="Arial" w:hAnsi="Arial"/>
+          <w:color w:val="808080" w:themeColor="background1" w:themeShade="80"/>
+          <w:spacing w:val="-3"/>
+          <w:sz w:val="24"/>
+          <w:lang w:val="en-US"/>
+        </w:rPr>
+        <w:t xml:space="preserve"> that </w:t>
+      </w:r>
+      <w:r>
+        <w:rPr>
+          <w:rFonts w:ascii="Arial" w:hAnsi="Arial"/>
+          <w:color w:val="808080" w:themeColor="background1" w:themeShade="80"/>
+          <w:spacing w:val="-3"/>
+          <w:sz w:val="24"/>
+          <w:lang w:val="en-US"/>
+        </w:rPr>
+        <w:t>the recording and notes from this session will be used only by the group, for this project</w:t>
+      </w:r>
+      <w:r>
+        <w:rPr>
+          <w:rFonts w:ascii="Arial" w:hAnsi="Arial"/>
+          <w:color w:val="808080" w:themeColor="background1" w:themeShade="80"/>
+          <w:spacing w:val="-3"/>
+          <w:sz w:val="24"/>
+          <w:lang w:val="en-US"/>
+        </w:rPr>
+        <w:t>.</w:t>
+      </w:r>
+      <w:r>
+        <w:rPr>
+          <w:rFonts w:ascii="Arial" w:hAnsi="Arial"/>
+          <w:color w:val="808080" w:themeColor="background1" w:themeShade="80"/>
+          <w:spacing w:val="-3"/>
+          <w:sz w:val="24"/>
+          <w:lang w:val="en-US"/>
+        </w:rPr>
+        <w:t xml:space="preserve"> That the recording will be kept secure on the MMU network.</w:t>
+      </w:r>
+      <w:bookmarkStart w:id="0" w:name="_GoBack"/>
+      <w:bookmarkEnd w:id="0"/>
+    </w:p>
+    <w:p>
+      <w:pPr>
+        <w:suppressAutoHyphens/>
+        <w:spacing w:before="120"/>
+        <w:rPr>
+          <w:rFonts w:ascii="Arial" w:hAnsi="Arial"/>
+          <w:spacing w:val="-3"/>
+          <w:sz w:val="24"/>
+          <w:lang w:val="en-US"/>
+        </w:rPr>
+      </w:pPr>
+    </w:p>
+    <w:p>
+      <w:pPr>
+        <w:pStyle w:val="Heading2"/>
+      </w:pPr>
+      <w:r>
+        <w:t>Think aloud</w:t>
+      </w:r>
+    </w:p>
+    <w:p>
+      <w:pPr>
+        <w:suppressAutoHyphens/>
+        <w:spacing w:before="120"/>
+        <w:rPr>
+          <w:rFonts w:ascii="Arial" w:hAnsi="Arial"/>
+          <w:color w:val="808080" w:themeColor="background1" w:themeShade="80"/>
+          <w:spacing w:val="-3"/>
+          <w:sz w:val="24"/>
+          <w:lang w:val="en-US"/>
+        </w:rPr>
+      </w:pPr>
+      <w:r>
+        <w:rPr>
+          <w:rFonts w:ascii="Arial" w:hAnsi="Arial"/>
+          <w:color w:val="808080" w:themeColor="background1" w:themeShade="80"/>
+          <w:spacing w:val="-3"/>
+          <w:sz w:val="24"/>
+          <w:lang w:val="en-US"/>
+        </w:rPr>
+        <w:t>Explain to the candidate</w:t>
+      </w:r>
+      <w:r>
+        <w:rPr>
+          <w:rFonts w:ascii="Arial" w:hAnsi="Arial"/>
+          <w:color w:val="808080" w:themeColor="background1" w:themeShade="80"/>
+          <w:spacing w:val="-3"/>
+          <w:sz w:val="24"/>
+          <w:lang w:val="en-US"/>
+        </w:rPr>
+        <w:t xml:space="preserve"> what this is and how they should act.</w:t>
+      </w:r>
+    </w:p>
+    <w:p>
+      <w:pPr>
+        <w:suppressAutoHyphens/>
+        <w:spacing w:before="120"/>
+        <w:rPr>
+          <w:rFonts w:ascii="Arial" w:hAnsi="Arial"/>
+          <w:spacing w:val="-3"/>
+          <w:sz w:val="24"/>
+          <w:lang w:val="en-US"/>
+        </w:rPr>
+      </w:pPr>
+    </w:p>
+    <w:p>
+      <w:pPr>
+        <w:pStyle w:val="Heading2"/>
+      </w:pPr>
+      <w:r>
+        <w:lastRenderedPageBreak/>
         <w:t>Tasks</w:t>
       </w:r>
     </w:p>
@@ -686,8 +904,6 @@
     <w:pPr>
       <w:pStyle w:val="Header"/>
     </w:pPr>
-    <w:bookmarkStart w:id="0" w:name="_GoBack"/>
-    <w:bookmarkEnd w:id="0"/>
   </w:p>
 </w:hdr>
 </file>

--- a/templates/template_test_script.docx
+++ b/templates/template_test_script.docx
@@ -156,48 +156,10 @@
     </w:p>
     <w:p>
       <w:pPr>
-        <w:pStyle w:val="BodyText"/>
-      </w:pPr>
-    </w:p>
-    <w:p>
-      <w:pPr>
-        <w:pStyle w:val="Heading1"/>
-      </w:pPr>
-      <w:r>
-        <w:t>Why you are doing the testing</w:t>
-      </w:r>
-    </w:p>
-    <w:p>
-      <w:pPr>
-        <w:pStyle w:val="BodyText"/>
-        <w:rPr>
-          <w:color w:val="808080" w:themeColor="background1" w:themeShade="80"/>
-        </w:rPr>
-      </w:pPr>
-      <w:r>
-        <w:rPr>
-          <w:color w:val="808080" w:themeColor="background1" w:themeShade="80"/>
-        </w:rPr>
-        <w:t>Explain to the candidate what you are about to do and why.</w:t>
-      </w:r>
-      <w:r>
-        <w:rPr>
-          <w:color w:val="808080" w:themeColor="background1" w:themeShade="80"/>
-        </w:rPr>
-        <w:t xml:space="preserve"> Explain why they have been chosen – as a ‘typical user’. </w:t>
-      </w:r>
-    </w:p>
-    <w:p>
-      <w:pPr>
-        <w:pStyle w:val="BodyText"/>
-      </w:pPr>
-    </w:p>
-    <w:p>
-      <w:pPr>
         <w:pStyle w:val="Heading2"/>
       </w:pPr>
       <w:r>
-        <w:t>Not testing you</w:t>
+        <w:t>Context</w:t>
       </w:r>
     </w:p>
     <w:p>
@@ -230,7 +192,75 @@
           <w:sz w:val="24"/>
           <w:lang w:val="en-US"/>
         </w:rPr>
-        <w:t xml:space="preserve"> that it is not them that is being tested, but the web site. Make it clear that they are helping you.</w:t>
+        <w:t xml:space="preserve"> what </w:t>
+      </w:r>
+      <w:r>
+        <w:rPr>
+          <w:rFonts w:ascii="Arial" w:hAnsi="Arial"/>
+          <w:color w:val="808080" w:themeColor="background1" w:themeShade="80"/>
+          <w:spacing w:val="-3"/>
+          <w:sz w:val="24"/>
+          <w:lang w:val="en-US"/>
+        </w:rPr>
+        <w:t>your site is about, who it is aimed at and what is its purpose</w:t>
+      </w:r>
+      <w:bookmarkStart w:id="0" w:name="_GoBack"/>
+      <w:bookmarkEnd w:id="0"/>
+      <w:r>
+        <w:rPr>
+          <w:rFonts w:ascii="Arial" w:hAnsi="Arial"/>
+          <w:color w:val="808080" w:themeColor="background1" w:themeShade="80"/>
+          <w:spacing w:val="-3"/>
+          <w:sz w:val="24"/>
+          <w:lang w:val="en-US"/>
+        </w:rPr>
+        <w:t>.</w:t>
+      </w:r>
+    </w:p>
+    <w:p>
+      <w:pPr>
+        <w:pStyle w:val="BodyText"/>
+      </w:pPr>
+    </w:p>
+    <w:p>
+      <w:pPr>
+        <w:pStyle w:val="Heading1"/>
+      </w:pPr>
+      <w:r>
+        <w:t>Why you are doing the testing</w:t>
+      </w:r>
+    </w:p>
+    <w:p>
+      <w:pPr>
+        <w:pStyle w:val="BodyText"/>
+        <w:rPr>
+          <w:color w:val="808080" w:themeColor="background1" w:themeShade="80"/>
+        </w:rPr>
+      </w:pPr>
+      <w:r>
+        <w:rPr>
+          <w:color w:val="808080" w:themeColor="background1" w:themeShade="80"/>
+        </w:rPr>
+        <w:t>Explain to the candidate what you are about to do and why.</w:t>
+      </w:r>
+      <w:r>
+        <w:rPr>
+          <w:color w:val="808080" w:themeColor="background1" w:themeShade="80"/>
+        </w:rPr>
+        <w:t xml:space="preserve"> Explain why they have been chosen – as a ‘typical user’. </w:t>
+      </w:r>
+    </w:p>
+    <w:p>
+      <w:pPr>
+        <w:pStyle w:val="BodyText"/>
+      </w:pPr>
+    </w:p>
+    <w:p>
+      <w:pPr>
+        <w:pStyle w:val="Heading2"/>
+      </w:pPr>
+      <w:r>
+        <w:t>Not testing you</w:t>
       </w:r>
     </w:p>
     <w:p>
@@ -239,18 +269,31 @@
         <w:spacing w:before="120"/>
         <w:rPr>
           <w:rFonts w:ascii="Arial" w:hAnsi="Arial"/>
-          <w:spacing w:val="-3"/>
-          <w:sz w:val="24"/>
-          <w:lang w:val="en-US"/>
-        </w:rPr>
-      </w:pPr>
-    </w:p>
-    <w:p>
-      <w:pPr>
-        <w:pStyle w:val="Heading2"/>
-      </w:pPr>
-      <w:r>
-        <w:t>Do I have to do this?</w:t>
+          <w:color w:val="808080" w:themeColor="background1" w:themeShade="80"/>
+          <w:spacing w:val="-3"/>
+          <w:sz w:val="24"/>
+          <w:lang w:val="en-US"/>
+        </w:rPr>
+      </w:pPr>
+      <w:r>
+        <w:rPr>
+          <w:rFonts w:ascii="Arial" w:hAnsi="Arial"/>
+          <w:color w:val="808080" w:themeColor="background1" w:themeShade="80"/>
+          <w:spacing w:val="-3"/>
+          <w:sz w:val="24"/>
+          <w:lang w:val="en-US"/>
+        </w:rPr>
+        <w:t>Explain to the candidate</w:t>
+      </w:r>
+      <w:r>
+        <w:rPr>
+          <w:rFonts w:ascii="Arial" w:hAnsi="Arial"/>
+          <w:color w:val="808080" w:themeColor="background1" w:themeShade="80"/>
+          <w:spacing w:val="-3"/>
+          <w:sz w:val="24"/>
+          <w:lang w:val="en-US"/>
+        </w:rPr>
+        <w:t xml:space="preserve"> that it is not them that is being tested, but the web site. Make it clear that they are helping you.</w:t>
       </w:r>
     </w:p>
     <w:p>
@@ -259,41 +302,18 @@
         <w:spacing w:before="120"/>
         <w:rPr>
           <w:rFonts w:ascii="Arial" w:hAnsi="Arial"/>
-          <w:color w:val="808080" w:themeColor="background1" w:themeShade="80"/>
-          <w:spacing w:val="-3"/>
-          <w:sz w:val="24"/>
-          <w:lang w:val="en-US"/>
-        </w:rPr>
-      </w:pPr>
-      <w:r>
-        <w:rPr>
-          <w:rFonts w:ascii="Arial" w:hAnsi="Arial"/>
-          <w:color w:val="808080" w:themeColor="background1" w:themeShade="80"/>
-          <w:spacing w:val="-3"/>
-          <w:sz w:val="24"/>
-          <w:lang w:val="en-US"/>
-        </w:rPr>
-        <w:t>Explain to the candidate</w:t>
-      </w:r>
-      <w:r>
-        <w:rPr>
-          <w:rFonts w:ascii="Arial" w:hAnsi="Arial"/>
-          <w:color w:val="808080" w:themeColor="background1" w:themeShade="80"/>
-          <w:spacing w:val="-3"/>
-          <w:sz w:val="24"/>
-          <w:lang w:val="en-US"/>
-        </w:rPr>
-        <w:t xml:space="preserve"> that </w:t>
-      </w:r>
-      <w:r>
-        <w:rPr>
-          <w:rFonts w:ascii="Arial" w:hAnsi="Arial"/>
-          <w:color w:val="808080" w:themeColor="background1" w:themeShade="80"/>
-          <w:spacing w:val="-3"/>
-          <w:sz w:val="24"/>
-          <w:lang w:val="en-US"/>
-        </w:rPr>
-        <w:t>they can stop and walk away at any point. That they are free to ask any questions.</w:t>
+          <w:spacing w:val="-3"/>
+          <w:sz w:val="24"/>
+          <w:lang w:val="en-US"/>
+        </w:rPr>
+      </w:pPr>
+    </w:p>
+    <w:p>
+      <w:pPr>
+        <w:pStyle w:val="Heading2"/>
+      </w:pPr>
+      <w:r>
+        <w:t>Do I have to do this?</w:t>
       </w:r>
     </w:p>
     <w:p>
@@ -302,18 +322,31 @@
         <w:spacing w:before="120"/>
         <w:rPr>
           <w:rFonts w:ascii="Arial" w:hAnsi="Arial"/>
-          <w:spacing w:val="-3"/>
-          <w:sz w:val="24"/>
-          <w:lang w:val="en-US"/>
-        </w:rPr>
-      </w:pPr>
-    </w:p>
-    <w:p>
-      <w:pPr>
-        <w:pStyle w:val="Heading2"/>
-      </w:pPr>
-      <w:r>
-        <w:t>Advantages</w:t>
+          <w:color w:val="808080" w:themeColor="background1" w:themeShade="80"/>
+          <w:spacing w:val="-3"/>
+          <w:sz w:val="24"/>
+          <w:lang w:val="en-US"/>
+        </w:rPr>
+      </w:pPr>
+      <w:r>
+        <w:rPr>
+          <w:rFonts w:ascii="Arial" w:hAnsi="Arial"/>
+          <w:color w:val="808080" w:themeColor="background1" w:themeShade="80"/>
+          <w:spacing w:val="-3"/>
+          <w:sz w:val="24"/>
+          <w:lang w:val="en-US"/>
+        </w:rPr>
+        <w:t>Explain to the candidate</w:t>
+      </w:r>
+      <w:r>
+        <w:rPr>
+          <w:rFonts w:ascii="Arial" w:hAnsi="Arial"/>
+          <w:color w:val="808080" w:themeColor="background1" w:themeShade="80"/>
+          <w:spacing w:val="-3"/>
+          <w:sz w:val="24"/>
+          <w:lang w:val="en-US"/>
+        </w:rPr>
+        <w:t xml:space="preserve"> that they can stop and walk away at any point. That they are free to ask any questions.</w:t>
       </w:r>
     </w:p>
     <w:p>
@@ -322,41 +355,18 @@
         <w:spacing w:before="120"/>
         <w:rPr>
           <w:rFonts w:ascii="Arial" w:hAnsi="Arial"/>
-          <w:color w:val="808080" w:themeColor="background1" w:themeShade="80"/>
-          <w:spacing w:val="-3"/>
-          <w:sz w:val="24"/>
-          <w:lang w:val="en-US"/>
-        </w:rPr>
-      </w:pPr>
-      <w:r>
-        <w:rPr>
-          <w:rFonts w:ascii="Arial" w:hAnsi="Arial"/>
-          <w:color w:val="808080" w:themeColor="background1" w:themeShade="80"/>
-          <w:spacing w:val="-3"/>
-          <w:sz w:val="24"/>
-          <w:lang w:val="en-US"/>
-        </w:rPr>
-        <w:t>Explain to the candidate</w:t>
-      </w:r>
-      <w:r>
-        <w:rPr>
-          <w:rFonts w:ascii="Arial" w:hAnsi="Arial"/>
-          <w:color w:val="808080" w:themeColor="background1" w:themeShade="80"/>
-          <w:spacing w:val="-3"/>
-          <w:sz w:val="24"/>
-          <w:lang w:val="en-US"/>
-        </w:rPr>
-        <w:t xml:space="preserve"> that </w:t>
-      </w:r>
-      <w:r>
-        <w:rPr>
-          <w:rFonts w:ascii="Arial" w:hAnsi="Arial"/>
-          <w:color w:val="808080" w:themeColor="background1" w:themeShade="80"/>
-          <w:spacing w:val="-3"/>
-          <w:sz w:val="24"/>
-          <w:lang w:val="en-US"/>
-        </w:rPr>
-        <w:t>whilst this is voluntary and it is not paid, that their involvement will support and help with your project.</w:t>
+          <w:spacing w:val="-3"/>
+          <w:sz w:val="24"/>
+          <w:lang w:val="en-US"/>
+        </w:rPr>
+      </w:pPr>
+    </w:p>
+    <w:p>
+      <w:pPr>
+        <w:pStyle w:val="Heading2"/>
+      </w:pPr>
+      <w:r>
+        <w:t>Advantages</w:t>
       </w:r>
     </w:p>
     <w:p>
@@ -365,18 +375,31 @@
         <w:spacing w:before="120"/>
         <w:rPr>
           <w:rFonts w:ascii="Arial" w:hAnsi="Arial"/>
-          <w:spacing w:val="-3"/>
-          <w:sz w:val="24"/>
-          <w:lang w:val="en-US"/>
-        </w:rPr>
-      </w:pPr>
-    </w:p>
-    <w:p>
-      <w:pPr>
-        <w:pStyle w:val="Heading2"/>
-      </w:pPr>
-      <w:r>
-        <w:t>Data</w:t>
+          <w:color w:val="808080" w:themeColor="background1" w:themeShade="80"/>
+          <w:spacing w:val="-3"/>
+          <w:sz w:val="24"/>
+          <w:lang w:val="en-US"/>
+        </w:rPr>
+      </w:pPr>
+      <w:r>
+        <w:rPr>
+          <w:rFonts w:ascii="Arial" w:hAnsi="Arial"/>
+          <w:color w:val="808080" w:themeColor="background1" w:themeShade="80"/>
+          <w:spacing w:val="-3"/>
+          <w:sz w:val="24"/>
+          <w:lang w:val="en-US"/>
+        </w:rPr>
+        <w:t>Explain to the candidate</w:t>
+      </w:r>
+      <w:r>
+        <w:rPr>
+          <w:rFonts w:ascii="Arial" w:hAnsi="Arial"/>
+          <w:color w:val="808080" w:themeColor="background1" w:themeShade="80"/>
+          <w:spacing w:val="-3"/>
+          <w:sz w:val="24"/>
+          <w:lang w:val="en-US"/>
+        </w:rPr>
+        <w:t xml:space="preserve"> that whilst this is voluntary and it is not paid, that their involvement will support and help with your project.</w:t>
       </w:r>
     </w:p>
     <w:p>
@@ -385,64 +408,19 @@
         <w:spacing w:before="120"/>
         <w:rPr>
           <w:rFonts w:ascii="Arial" w:hAnsi="Arial"/>
-          <w:color w:val="808080" w:themeColor="background1" w:themeShade="80"/>
-          <w:spacing w:val="-3"/>
-          <w:sz w:val="24"/>
-          <w:lang w:val="en-US"/>
-        </w:rPr>
-      </w:pPr>
-      <w:r>
-        <w:rPr>
-          <w:rFonts w:ascii="Arial" w:hAnsi="Arial"/>
-          <w:color w:val="808080" w:themeColor="background1" w:themeShade="80"/>
-          <w:spacing w:val="-3"/>
-          <w:sz w:val="24"/>
-          <w:lang w:val="en-US"/>
-        </w:rPr>
-        <w:t>Explain to the candidate</w:t>
-      </w:r>
-      <w:r>
-        <w:rPr>
-          <w:rFonts w:ascii="Arial" w:hAnsi="Arial"/>
-          <w:color w:val="808080" w:themeColor="background1" w:themeShade="80"/>
-          <w:spacing w:val="-3"/>
-          <w:sz w:val="24"/>
-          <w:lang w:val="en-US"/>
-        </w:rPr>
-        <w:t xml:space="preserve"> that </w:t>
-      </w:r>
-      <w:r>
-        <w:rPr>
-          <w:rFonts w:ascii="Arial" w:hAnsi="Arial"/>
-          <w:color w:val="808080" w:themeColor="background1" w:themeShade="80"/>
-          <w:spacing w:val="-3"/>
-          <w:sz w:val="24"/>
-          <w:lang w:val="en-US"/>
-        </w:rPr>
-        <w:t>the recording and notes from this session will be used only by the group, for this project</w:t>
-      </w:r>
-      <w:r>
-        <w:rPr>
-          <w:rFonts w:ascii="Arial" w:hAnsi="Arial"/>
-          <w:color w:val="808080" w:themeColor="background1" w:themeShade="80"/>
-          <w:spacing w:val="-3"/>
-          <w:sz w:val="24"/>
-          <w:lang w:val="en-US"/>
-        </w:rPr>
-        <w:t>.</w:t>
-      </w:r>
-      <w:r>
-        <w:rPr>
-          <w:rFonts w:ascii="Arial" w:hAnsi="Arial"/>
-          <w:color w:val="808080" w:themeColor="background1" w:themeShade="80"/>
-          <w:spacing w:val="-3"/>
-          <w:sz w:val="24"/>
-          <w:lang w:val="en-US"/>
-        </w:rPr>
-        <w:t xml:space="preserve"> That the recording will be kept secure on the MMU network.</w:t>
-      </w:r>
-      <w:bookmarkStart w:id="0" w:name="_GoBack"/>
-      <w:bookmarkEnd w:id="0"/>
+          <w:spacing w:val="-3"/>
+          <w:sz w:val="24"/>
+          <w:lang w:val="en-US"/>
+        </w:rPr>
+      </w:pPr>
+    </w:p>
+    <w:p>
+      <w:pPr>
+        <w:pStyle w:val="Heading2"/>
+      </w:pPr>
+      <w:r>
+        <w:t>Data</w:t>
+      </w:r>
     </w:p>
     <w:p>
       <w:pPr>
@@ -450,18 +428,31 @@
         <w:spacing w:before="120"/>
         <w:rPr>
           <w:rFonts w:ascii="Arial" w:hAnsi="Arial"/>
-          <w:spacing w:val="-3"/>
-          <w:sz w:val="24"/>
-          <w:lang w:val="en-US"/>
-        </w:rPr>
-      </w:pPr>
-    </w:p>
-    <w:p>
-      <w:pPr>
-        <w:pStyle w:val="Heading2"/>
-      </w:pPr>
-      <w:r>
-        <w:t>Think aloud</w:t>
+          <w:color w:val="808080" w:themeColor="background1" w:themeShade="80"/>
+          <w:spacing w:val="-3"/>
+          <w:sz w:val="24"/>
+          <w:lang w:val="en-US"/>
+        </w:rPr>
+      </w:pPr>
+      <w:r>
+        <w:rPr>
+          <w:rFonts w:ascii="Arial" w:hAnsi="Arial"/>
+          <w:color w:val="808080" w:themeColor="background1" w:themeShade="80"/>
+          <w:spacing w:val="-3"/>
+          <w:sz w:val="24"/>
+          <w:lang w:val="en-US"/>
+        </w:rPr>
+        <w:t>Explain to the candidate</w:t>
+      </w:r>
+      <w:r>
+        <w:rPr>
+          <w:rFonts w:ascii="Arial" w:hAnsi="Arial"/>
+          <w:color w:val="808080" w:themeColor="background1" w:themeShade="80"/>
+          <w:spacing w:val="-3"/>
+          <w:sz w:val="24"/>
+          <w:lang w:val="en-US"/>
+        </w:rPr>
+        <w:t xml:space="preserve"> that the recording and notes from this session will be used only by the group, for this project. That the recording will be kept secure on the MMU network.</w:t>
       </w:r>
     </w:p>
     <w:p>
@@ -470,31 +461,19 @@
         <w:spacing w:before="120"/>
         <w:rPr>
           <w:rFonts w:ascii="Arial" w:hAnsi="Arial"/>
-          <w:color w:val="808080" w:themeColor="background1" w:themeShade="80"/>
-          <w:spacing w:val="-3"/>
-          <w:sz w:val="24"/>
-          <w:lang w:val="en-US"/>
-        </w:rPr>
-      </w:pPr>
-      <w:r>
-        <w:rPr>
-          <w:rFonts w:ascii="Arial" w:hAnsi="Arial"/>
-          <w:color w:val="808080" w:themeColor="background1" w:themeShade="80"/>
-          <w:spacing w:val="-3"/>
-          <w:sz w:val="24"/>
-          <w:lang w:val="en-US"/>
-        </w:rPr>
-        <w:t>Explain to the candidate</w:t>
-      </w:r>
-      <w:r>
-        <w:rPr>
-          <w:rFonts w:ascii="Arial" w:hAnsi="Arial"/>
-          <w:color w:val="808080" w:themeColor="background1" w:themeShade="80"/>
-          <w:spacing w:val="-3"/>
-          <w:sz w:val="24"/>
-          <w:lang w:val="en-US"/>
-        </w:rPr>
-        <w:t xml:space="preserve"> what this is and how they should act.</w:t>
+          <w:spacing w:val="-3"/>
+          <w:sz w:val="24"/>
+          <w:lang w:val="en-US"/>
+        </w:rPr>
+      </w:pPr>
+    </w:p>
+    <w:p>
+      <w:pPr>
+        <w:pStyle w:val="Heading2"/>
+      </w:pPr>
+      <w:r>
+        <w:lastRenderedPageBreak/>
+        <w:t>Think aloud</w:t>
       </w:r>
     </w:p>
     <w:p>
@@ -503,6 +482,39 @@
         <w:spacing w:before="120"/>
         <w:rPr>
           <w:rFonts w:ascii="Arial" w:hAnsi="Arial"/>
+          <w:color w:val="808080" w:themeColor="background1" w:themeShade="80"/>
+          <w:spacing w:val="-3"/>
+          <w:sz w:val="24"/>
+          <w:lang w:val="en-US"/>
+        </w:rPr>
+      </w:pPr>
+      <w:r>
+        <w:rPr>
+          <w:rFonts w:ascii="Arial" w:hAnsi="Arial"/>
+          <w:color w:val="808080" w:themeColor="background1" w:themeShade="80"/>
+          <w:spacing w:val="-3"/>
+          <w:sz w:val="24"/>
+          <w:lang w:val="en-US"/>
+        </w:rPr>
+        <w:t>Explain to the candidate</w:t>
+      </w:r>
+      <w:r>
+        <w:rPr>
+          <w:rFonts w:ascii="Arial" w:hAnsi="Arial"/>
+          <w:color w:val="808080" w:themeColor="background1" w:themeShade="80"/>
+          <w:spacing w:val="-3"/>
+          <w:sz w:val="24"/>
+          <w:lang w:val="en-US"/>
+        </w:rPr>
+        <w:t xml:space="preserve"> what this is and how they should act.</w:t>
+      </w:r>
+    </w:p>
+    <w:p>
+      <w:pPr>
+        <w:suppressAutoHyphens/>
+        <w:spacing w:before="120"/>
+        <w:rPr>
+          <w:rFonts w:ascii="Arial" w:hAnsi="Arial"/>
           <w:spacing w:val="-3"/>
           <w:sz w:val="24"/>
           <w:lang w:val="en-US"/>
@@ -514,7 +526,6 @@
         <w:pStyle w:val="Heading2"/>
       </w:pPr>
       <w:r>
-        <w:lastRenderedPageBreak/>
         <w:t>Tasks</w:t>
       </w:r>
     </w:p>
@@ -2520,7 +2531,7 @@
     </w:rPrDefault>
     <w:pPrDefault/>
   </w:docDefaults>
-  <w:latentStyles w:defLockedState="0" w:defUIPriority="99" w:defSemiHidden="0" w:defUnhideWhenUsed="0" w:defQFormat="0" w:count="375">
+  <w:latentStyles w:defLockedState="0" w:defUIPriority="99" w:defSemiHidden="0" w:defUnhideWhenUsed="0" w:defQFormat="0" w:count="376">
     <w:lsdException w:name="Normal" w:uiPriority="0" w:qFormat="1"/>
     <w:lsdException w:name="heading 1" w:uiPriority="0" w:qFormat="1"/>
     <w:lsdException w:name="heading 2" w:uiPriority="9" w:qFormat="1"/>
@@ -2626,7 +2637,6 @@
     <w:lsdException w:name="HTML Sample" w:semiHidden="1" w:unhideWhenUsed="1"/>
     <w:lsdException w:name="HTML Typewriter" w:semiHidden="1" w:unhideWhenUsed="1"/>
     <w:lsdException w:name="HTML Variable" w:semiHidden="1" w:unhideWhenUsed="1"/>
-    <w:lsdException w:name="Normal Table" w:semiHidden="1" w:unhideWhenUsed="1"/>
     <w:lsdException w:name="annotation subject" w:semiHidden="1" w:unhideWhenUsed="1"/>
     <w:lsdException w:name="No List" w:semiHidden="1" w:unhideWhenUsed="1"/>
     <w:lsdException w:name="Outline List 1" w:semiHidden="1" w:unhideWhenUsed="1"/>
@@ -2673,10 +2683,8 @@
     <w:lsdException w:name="Table Subtle 2" w:semiHidden="1" w:unhideWhenUsed="1"/>
     <w:lsdException w:name="Table Web 1" w:semiHidden="1" w:unhideWhenUsed="1"/>
     <w:lsdException w:name="Table Web 2" w:semiHidden="1" w:unhideWhenUsed="1"/>
-    <w:lsdException w:name="Table Web 3" w:semiHidden="1" w:unhideWhenUsed="1"/>
     <w:lsdException w:name="Balloon Text" w:semiHidden="1" w:unhideWhenUsed="1"/>
     <w:lsdException w:name="Table Grid" w:uiPriority="59"/>
-    <w:lsdException w:name="Table Theme" w:semiHidden="1" w:unhideWhenUsed="1"/>
     <w:lsdException w:name="Placeholder Text" w:semiHidden="1"/>
     <w:lsdException w:name="No Spacing" w:semiHidden="1" w:uiPriority="1" w:qFormat="1"/>
     <w:lsdException w:name="Light Shading" w:uiPriority="60"/>
@@ -2894,6 +2902,7 @@
     <w:lsdException w:name="List Table 7 Colorful Accent 6" w:uiPriority="52"/>
     <w:lsdException w:name="Mention" w:semiHidden="1" w:unhideWhenUsed="1"/>
     <w:lsdException w:name="Smart Hyperlink" w:semiHidden="1" w:unhideWhenUsed="1"/>
+    <w:lsdException w:name="Smart Link" w:semiHidden="1" w:unhideWhenUsed="1"/>
   </w:latentStyles>
   <w:style w:type="paragraph" w:default="1" w:styleId="Normal">
     <w:name w:val="Normal"/>
